--- a/architecture/Doshka.docx
+++ b/architecture/Doshka.docx
@@ -190,7 +190,7 @@
                     <pic:cNvPicPr/>
                   </pic:nvPicPr>
                   <pic:blipFill>
-                    <a:blip r:embed="rId5"/>
+                    <a:blip r:embed="rId6"/>
                     <a:stretch>
                       <a:fillRect/>
                     </a:stretch>
@@ -1189,7 +1189,7 @@
                     <pic:cNvPicPr/>
                   </pic:nvPicPr>
                   <pic:blipFill>
-                    <a:blip r:embed="rId6"/>
+                    <a:blip r:embed="rId7"/>
                     <a:stretch>
                       <a:fillRect/>
                     </a:stretch>
@@ -1393,7 +1393,7 @@
                     <pic:cNvPicPr/>
                   </pic:nvPicPr>
                   <pic:blipFill>
-                    <a:blip r:embed="rId7"/>
+                    <a:blip r:embed="rId8"/>
                     <a:stretch>
                       <a:fillRect/>
                     </a:stretch>
@@ -1664,15 +1664,7 @@
           <w:sz w:val="32"/>
           <w:szCs w:val="32"/>
         </w:rPr>
-        <w:t xml:space="preserve">        </w:t>
-      </w:r>
-      <w:r>
-        <w:rPr>
-          <w:rStyle w:val="fontstyle01"/>
-          <w:sz w:val="32"/>
-          <w:szCs w:val="32"/>
-        </w:rPr>
-        <w:t>В ходе разработки приложения мы старались придерживаться</w:t>
+        <w:t xml:space="preserve">        В ходе разработки приложения мы старались придерживаться</w:t>
       </w:r>
       <w:r>
         <w:rPr>
@@ -1742,7 +1734,7 @@
     <w:p>
       <w:pPr>
         <w:spacing w:after="0"/>
-        <w:jc w:val="center"/>
+        <w:ind w:left="708"/>
         <w:rPr>
           <w:rStyle w:val="fontstyle01"/>
           <w:sz w:val="32"/>
@@ -1765,39 +1757,36 @@
         </w:rPr>
         <w:t>Пути улучшения архитектуры</w:t>
       </w:r>
-    </w:p>
-    <w:p>
-      <w:pPr>
-        <w:spacing w:after="0"/>
-        <w:rPr>
-          <w:rStyle w:val="fontstyle01"/>
-          <w:sz w:val="32"/>
-          <w:szCs w:val="32"/>
-        </w:rPr>
-      </w:pPr>
-      <w:r>
-        <w:rPr>
-          <w:color w:val="000000"/>
-          <w:sz w:val="32"/>
-          <w:szCs w:val="32"/>
-        </w:rPr>
-        <w:br/>
-      </w:r>
-      <w:r>
-        <w:rPr>
-          <w:rStyle w:val="fontstyle01"/>
-          <w:sz w:val="32"/>
-          <w:szCs w:val="32"/>
-        </w:rPr>
-        <w:t xml:space="preserve">        </w:t>
-      </w:r>
-      <w:r>
-        <w:rPr>
-          <w:rStyle w:val="fontstyle01"/>
-          <w:sz w:val="32"/>
-          <w:szCs w:val="32"/>
-        </w:rPr>
-        <w:t xml:space="preserve">Для улучшения архитектуры необходимо проведение </w:t>
+      <w:r>
+        <w:rPr>
+          <w:rStyle w:val="fontstyle01"/>
+          <w:sz w:val="32"/>
+          <w:szCs w:val="32"/>
+        </w:rPr>
+        <w:t>:</w:t>
+      </w:r>
+    </w:p>
+    <w:p>
+      <w:pPr>
+        <w:pStyle w:val="a4"/>
+        <w:numPr>
+          <w:ilvl w:val="0"/>
+          <w:numId w:val="1"/>
+        </w:numPr>
+        <w:spacing w:after="0"/>
+        <w:rPr>
+          <w:rStyle w:val="fontstyle01"/>
+          <w:sz w:val="32"/>
+          <w:szCs w:val="32"/>
+        </w:rPr>
+      </w:pPr>
+      <w:r>
+        <w:rPr>
+          <w:rStyle w:val="fontstyle01"/>
+          <w:sz w:val="32"/>
+          <w:szCs w:val="32"/>
+        </w:rPr>
+        <w:t xml:space="preserve">Улучшить обработку исключений и ввести </w:t>
       </w:r>
       <w:proofErr w:type="spellStart"/>
       <w:r>
@@ -1806,7 +1795,7 @@
           <w:sz w:val="32"/>
           <w:szCs w:val="32"/>
         </w:rPr>
-        <w:t>рефакторинга</w:t>
+        <w:t>логирование</w:t>
       </w:r>
       <w:proofErr w:type="spellEnd"/>
       <w:r>
@@ -1815,49 +1804,30 @@
           <w:sz w:val="32"/>
           <w:szCs w:val="32"/>
         </w:rPr>
-        <w:t>. В</w:t>
-      </w:r>
-      <w:r>
-        <w:rPr>
-          <w:rStyle w:val="fontstyle01"/>
-          <w:sz w:val="32"/>
-          <w:szCs w:val="32"/>
-        </w:rPr>
-        <w:t xml:space="preserve"> </w:t>
-      </w:r>
-      <w:r>
-        <w:rPr>
-          <w:rStyle w:val="fontstyle01"/>
-          <w:sz w:val="32"/>
-          <w:szCs w:val="32"/>
-        </w:rPr>
-        <w:t xml:space="preserve">процессе </w:t>
-      </w:r>
-      <w:proofErr w:type="spellStart"/>
-      <w:r>
-        <w:rPr>
-          <w:rStyle w:val="fontstyle01"/>
-          <w:sz w:val="32"/>
-          <w:szCs w:val="32"/>
-        </w:rPr>
-        <w:t>рефакторинга</w:t>
-      </w:r>
-      <w:proofErr w:type="spellEnd"/>
-      <w:r>
-        <w:rPr>
-          <w:rStyle w:val="fontstyle01"/>
-          <w:sz w:val="32"/>
-          <w:szCs w:val="32"/>
-        </w:rPr>
-        <w:t xml:space="preserve"> необходимо помнить об основных принципах</w:t>
-      </w:r>
-      <w:r>
-        <w:rPr>
-          <w:rStyle w:val="fontstyle01"/>
-          <w:sz w:val="32"/>
-          <w:szCs w:val="32"/>
-        </w:rPr>
-        <w:t xml:space="preserve"> </w:t>
+        <w:t xml:space="preserve"> ошибок.</w:t>
+      </w:r>
+    </w:p>
+    <w:p>
+      <w:pPr>
+        <w:pStyle w:val="a4"/>
+        <w:numPr>
+          <w:ilvl w:val="0"/>
+          <w:numId w:val="1"/>
+        </w:numPr>
+        <w:spacing w:after="0"/>
+        <w:rPr>
+          <w:rStyle w:val="fontstyle01"/>
+          <w:sz w:val="32"/>
+          <w:szCs w:val="32"/>
+        </w:rPr>
+      </w:pPr>
+      <w:r>
+        <w:rPr>
+          <w:rStyle w:val="fontstyle01"/>
+          <w:sz w:val="32"/>
+          <w:szCs w:val="32"/>
+        </w:rPr>
+        <w:t>Провести декомпозицию классов</w:t>
       </w:r>
       <w:bookmarkStart w:id="0" w:name="_GoBack"/>
       <w:bookmarkEnd w:id="0"/>
@@ -1867,8 +1837,18 @@
           <w:sz w:val="32"/>
           <w:szCs w:val="32"/>
         </w:rPr>
-        <w:t>проектирования:</w:t>
-      </w:r>
+        <w:t>.</w:t>
+      </w:r>
+    </w:p>
+    <w:p>
+      <w:pPr>
+        <w:spacing w:after="0"/>
+        <w:rPr>
+          <w:rFonts w:ascii="Times New Roman" w:hAnsi="Times New Roman" w:cs="Times New Roman"/>
+          <w:sz w:val="32"/>
+          <w:szCs w:val="32"/>
+        </w:rPr>
+      </w:pPr>
       <w:r>
         <w:rPr>
           <w:color w:val="000000"/>
@@ -1877,30 +1857,6 @@
         </w:rPr>
         <w:br/>
       </w:r>
-      <w:r>
-        <w:rPr>
-          <w:rStyle w:val="fontstyle01"/>
-          <w:sz w:val="32"/>
-          <w:szCs w:val="32"/>
-        </w:rPr>
-        <w:t xml:space="preserve">              </w:t>
-      </w:r>
-      <w:r>
-        <w:rPr>
-          <w:rStyle w:val="fontstyle01"/>
-          <w:sz w:val="32"/>
-          <w:szCs w:val="32"/>
-        </w:rPr>
-        <w:t xml:space="preserve">1. Избегать повтора кода (определенная функциональность </w:t>
-      </w:r>
-      <w:r>
-        <w:rPr>
-          <w:rStyle w:val="fontstyle01"/>
-          <w:sz w:val="32"/>
-          <w:szCs w:val="32"/>
-        </w:rPr>
-        <w:t xml:space="preserve">    </w:t>
-      </w:r>
     </w:p>
     <w:p>
       <w:pPr>
@@ -1912,78 +1868,6 @@
           <w:szCs w:val="32"/>
         </w:rPr>
       </w:pPr>
-      <w:r>
-        <w:rPr>
-          <w:rStyle w:val="fontstyle01"/>
-          <w:sz w:val="32"/>
-          <w:szCs w:val="32"/>
-        </w:rPr>
-        <w:t>должна быть</w:t>
-      </w:r>
-      <w:r>
-        <w:rPr>
-          <w:rStyle w:val="fontstyle01"/>
-          <w:sz w:val="32"/>
-          <w:szCs w:val="32"/>
-        </w:rPr>
-        <w:t xml:space="preserve"> </w:t>
-      </w:r>
-      <w:r>
-        <w:rPr>
-          <w:rStyle w:val="fontstyle01"/>
-          <w:sz w:val="32"/>
-          <w:szCs w:val="32"/>
-        </w:rPr>
-        <w:t xml:space="preserve">реализована в одной компоненте и не </w:t>
-      </w:r>
-      <w:r>
-        <w:rPr>
-          <w:rStyle w:val="fontstyle01"/>
-          <w:sz w:val="32"/>
-          <w:szCs w:val="32"/>
-        </w:rPr>
-        <w:t xml:space="preserve">                 </w:t>
-      </w:r>
-      <w:r>
-        <w:rPr>
-          <w:rStyle w:val="fontstyle01"/>
-          <w:sz w:val="32"/>
-          <w:szCs w:val="32"/>
-        </w:rPr>
-        <w:t>дублироваться в другой)</w:t>
-      </w:r>
-      <w:r>
-        <w:rPr>
-          <w:color w:val="000000"/>
-          <w:sz w:val="32"/>
-          <w:szCs w:val="32"/>
-        </w:rPr>
-        <w:br/>
-      </w:r>
-      <w:r>
-        <w:rPr>
-          <w:rStyle w:val="fontstyle01"/>
-          <w:sz w:val="32"/>
-          <w:szCs w:val="32"/>
-        </w:rPr>
-        <w:t>2. Использовать определенный стиль написания кода и присваивания</w:t>
-      </w:r>
-      <w:r>
-        <w:rPr>
-          <w:rStyle w:val="fontstyle01"/>
-          <w:sz w:val="32"/>
-          <w:szCs w:val="32"/>
-        </w:rPr>
-        <w:t xml:space="preserve"> </w:t>
-      </w:r>
-      <w:r>
-        <w:rPr>
-          <w:rStyle w:val="fontstyle01"/>
-          <w:sz w:val="32"/>
-          <w:szCs w:val="32"/>
-        </w:rPr>
-        <w:t>имен в процессе разработки.</w:t>
-      </w:r>
     </w:p>
     <w:sectPr>
       <w:pgSz w:w="11906" w:h="16838"/>
@@ -1993,6 +1877,103 @@
     </w:sectPr>
   </w:body>
 </w:document>
+</file>
+
+<file path=word/numbering.xml><?xml version="1.0" encoding="utf-8"?>
+<w:numbering xmlns:wpc="http://schemas.microsoft.com/office/word/2010/wordprocessingCanvas" xmlns:cx="http://schemas.microsoft.com/office/drawing/2014/chartex" xmlns:mc="http://schemas.openxmlformats.org/markup-compatibility/2006" xmlns:o="urn:schemas-microsoft-com:office:office" xmlns:r="http://schemas.openxmlformats.org/officeDocument/2006/relationships" xmlns:m="http://schemas.openxmlformats.org/officeDocument/2006/math" xmlns:v="urn:schemas-microsoft-com:vml" xmlns:wp14="http://schemas.microsoft.com/office/word/2010/wordprocessingDrawing" xmlns:wp="http://schemas.openxmlformats.org/drawingml/2006/wordprocessingDrawing" xmlns:w10="urn:schemas-microsoft-com:office:word" xmlns:w="http://schemas.openxmlformats.org/wordprocessingml/2006/main" xmlns:w14="http://schemas.microsoft.com/office/word/2010/wordml" xmlns:w15="http://schemas.microsoft.com/office/word/2012/wordml" xmlns:w16se="http://schemas.microsoft.com/office/word/2015/wordml/symex" xmlns:wpg="http://schemas.microsoft.com/office/word/2010/wordprocessingGroup" xmlns:wpi="http://schemas.microsoft.com/office/word/2010/wordprocessingInk" xmlns:wne="http://schemas.microsoft.com/office/word/2006/wordml" xmlns:wps="http://schemas.microsoft.com/office/word/2010/wordprocessingShape" mc:Ignorable="w14 w15 w16se wp14">
+  <w:abstractNum w:abstractNumId="0" w15:restartNumberingAfterBreak="0">
+    <w:nsid w:val="16B55657"/>
+    <w:multiLevelType w:val="hybridMultilevel"/>
+    <w:tmpl w:val="CECABB94"/>
+    <w:lvl w:ilvl="0" w:tplc="0419000F">
+      <w:start w:val="1"/>
+      <w:numFmt w:val="decimal"/>
+      <w:lvlText w:val="%1."/>
+      <w:lvlJc w:val="left"/>
+      <w:pPr>
+        <w:ind w:left="720" w:hanging="360"/>
+      </w:pPr>
+      <w:rPr>
+        <w:rFonts w:hint="default"/>
+      </w:rPr>
+    </w:lvl>
+    <w:lvl w:ilvl="1" w:tplc="04190019" w:tentative="1">
+      <w:start w:val="1"/>
+      <w:numFmt w:val="lowerLetter"/>
+      <w:lvlText w:val="%2."/>
+      <w:lvlJc w:val="left"/>
+      <w:pPr>
+        <w:ind w:left="1440" w:hanging="360"/>
+      </w:pPr>
+    </w:lvl>
+    <w:lvl w:ilvl="2" w:tplc="0419001B" w:tentative="1">
+      <w:start w:val="1"/>
+      <w:numFmt w:val="lowerRoman"/>
+      <w:lvlText w:val="%3."/>
+      <w:lvlJc w:val="right"/>
+      <w:pPr>
+        <w:ind w:left="2160" w:hanging="180"/>
+      </w:pPr>
+    </w:lvl>
+    <w:lvl w:ilvl="3" w:tplc="0419000F" w:tentative="1">
+      <w:start w:val="1"/>
+      <w:numFmt w:val="decimal"/>
+      <w:lvlText w:val="%4."/>
+      <w:lvlJc w:val="left"/>
+      <w:pPr>
+        <w:ind w:left="2880" w:hanging="360"/>
+      </w:pPr>
+    </w:lvl>
+    <w:lvl w:ilvl="4" w:tplc="04190019" w:tentative="1">
+      <w:start w:val="1"/>
+      <w:numFmt w:val="lowerLetter"/>
+      <w:lvlText w:val="%5."/>
+      <w:lvlJc w:val="left"/>
+      <w:pPr>
+        <w:ind w:left="3600" w:hanging="360"/>
+      </w:pPr>
+    </w:lvl>
+    <w:lvl w:ilvl="5" w:tplc="0419001B" w:tentative="1">
+      <w:start w:val="1"/>
+      <w:numFmt w:val="lowerRoman"/>
+      <w:lvlText w:val="%6."/>
+      <w:lvlJc w:val="right"/>
+      <w:pPr>
+        <w:ind w:left="4320" w:hanging="180"/>
+      </w:pPr>
+    </w:lvl>
+    <w:lvl w:ilvl="6" w:tplc="0419000F" w:tentative="1">
+      <w:start w:val="1"/>
+      <w:numFmt w:val="decimal"/>
+      <w:lvlText w:val="%7."/>
+      <w:lvlJc w:val="left"/>
+      <w:pPr>
+        <w:ind w:left="5040" w:hanging="360"/>
+      </w:pPr>
+    </w:lvl>
+    <w:lvl w:ilvl="7" w:tplc="04190019" w:tentative="1">
+      <w:start w:val="1"/>
+      <w:numFmt w:val="lowerLetter"/>
+      <w:lvlText w:val="%8."/>
+      <w:lvlJc w:val="left"/>
+      <w:pPr>
+        <w:ind w:left="5760" w:hanging="360"/>
+      </w:pPr>
+    </w:lvl>
+    <w:lvl w:ilvl="8" w:tplc="0419001B" w:tentative="1">
+      <w:start w:val="1"/>
+      <w:numFmt w:val="lowerRoman"/>
+      <w:lvlText w:val="%9."/>
+      <w:lvlJc w:val="right"/>
+      <w:pPr>
+        <w:ind w:left="6480" w:hanging="180"/>
+      </w:pPr>
+    </w:lvl>
+  </w:abstractNum>
+  <w:num w:numId="1">
+    <w:abstractNumId w:val="0"/>
+  </w:num>
+</w:numbering>
 </file>
 
 <file path=word/styles.xml><?xml version="1.0" encoding="utf-8"?>
@@ -2450,6 +2431,17 @@
       <w:szCs w:val="28"/>
     </w:rPr>
   </w:style>
+  <w:style w:type="paragraph" w:styleId="a4">
+    <w:name w:val="List Paragraph"/>
+    <w:basedOn w:val="a"/>
+    <w:uiPriority w:val="34"/>
+    <w:qFormat/>
+    <w:rsid w:val="00812D47"/>
+    <w:pPr>
+      <w:ind w:left="720"/>
+      <w:contextualSpacing/>
+    </w:pPr>
+  </w:style>
 </w:styles>
 </file>
 
@@ -2719,7 +2711,7 @@
 </file>
 
 <file path=customXml/itemProps1.xml><?xml version="1.0" encoding="utf-8"?>
-<ds:datastoreItem xmlns:ds="http://schemas.openxmlformats.org/officeDocument/2006/customXml" ds:itemID="{1B22A5C7-61F0-4207-98C9-DCFC1F4EF7A3}">
+<ds:datastoreItem xmlns:ds="http://schemas.openxmlformats.org/officeDocument/2006/customXml" ds:itemID="{6FA4E74F-70F5-4F9D-A261-FC3F22592F37}">
   <ds:schemaRefs>
     <ds:schemaRef ds:uri="http://schemas.openxmlformats.org/officeDocument/2006/bibliography"/>
   </ds:schemaRefs>
